--- a/documents/Requirement Analysis/SRS.docx
+++ b/documents/Requirement Analysis/SRS.docx
@@ -3934,7 +3934,7 @@
           <w:noProof/>
         </w:rPr>
         <w:drawing>
-          <wp:inline distT="0" distB="0" distL="0" distR="0" wp14:anchorId="0F3D92D5" wp14:editId="1AF082D5">
+          <wp:inline distT="0" distB="0" distL="0" distR="0" wp14:anchorId="0F3D92D5" wp14:editId="36E5232B">
             <wp:extent cx="5486400" cy="3691890"/>
             <wp:effectExtent l="0" t="0" r="0" b="3810"/>
             <wp:docPr id="489380093" name="Picture 1"/>
@@ -3945,7 +3945,7 @@
               <a:graphicData uri="http://schemas.openxmlformats.org/drawingml/2006/picture">
                 <pic:pic xmlns:pic="http://schemas.openxmlformats.org/drawingml/2006/picture">
                   <pic:nvPicPr>
-                    <pic:cNvPr id="489380093" name="Picture 489380093"/>
+                    <pic:cNvPr id="489380093" name="Picture 1"/>
                     <pic:cNvPicPr/>
                   </pic:nvPicPr>
                   <pic:blipFill>
